--- a/Number 6174 or Kaprekar constant in R.docx
+++ b/Number 6174 or Kaprekar constant in R.docx
@@ -19,51 +19,7 @@
           <w:szCs w:val="20"/>
           <w:lang w:eastAsia="en-IN"/>
         </w:rPr>
-        <w:t xml:space="preserve">Not always is the </w:t>
-      </w:r>
-      <w:hyperlink r:id="rId5" w:anchor="Answer_to_the_Ultimate_Question_of_Life,_the_Universe,_and_Everything_(42)" w:tgtFrame="_blank" w:history="1">
-        <w:r>
-          <w:rPr>
-            <w:rFonts w:ascii="Times New Roman" w:eastAsia="Times New Roman" w:hAnsi="Times New Roman" w:cs="Times New Roman"/>
-            <w:color w:val="0000FF"/>
-            <w:sz w:val="20"/>
-            <w:szCs w:val="20"/>
-            <w:u w:val="single"/>
-            <w:lang w:eastAsia="en-IN"/>
-          </w:rPr>
-          <w:t>answer 42</w:t>
-        </w:r>
-      </w:hyperlink>
-      <w:r>
-        <w:rPr>
-          <w:rFonts w:ascii="Times New Roman" w:eastAsia="Times New Roman" w:hAnsi="Times New Roman" w:cs="Times New Roman"/>
-          <w:sz w:val="20"/>
-          <w:szCs w:val="20"/>
-          <w:lang w:eastAsia="en-IN"/>
-        </w:rPr>
-        <w:t xml:space="preserve"> as explained in </w:t>
-      </w:r>
-      <w:hyperlink r:id="rId6" w:tgtFrame="_blank" w:history="1">
-        <w:r>
-          <w:rPr>
-            <w:rFonts w:ascii="Times New Roman" w:eastAsia="Times New Roman" w:hAnsi="Times New Roman" w:cs="Times New Roman"/>
-            <w:color w:val="0000FF"/>
-            <w:sz w:val="20"/>
-            <w:szCs w:val="20"/>
-            <w:u w:val="single"/>
-            <w:lang w:eastAsia="en-IN"/>
-          </w:rPr>
-          <w:t>Hitchhiker’s guide</w:t>
-        </w:r>
-      </w:hyperlink>
-      <w:r>
-        <w:rPr>
-          <w:rFonts w:ascii="Times New Roman" w:eastAsia="Times New Roman" w:hAnsi="Times New Roman" w:cs="Times New Roman"/>
-          <w:sz w:val="20"/>
-          <w:szCs w:val="20"/>
-          <w:lang w:eastAsia="en-IN"/>
-        </w:rPr>
-        <w:t>. Sometimes it is also 6174.</w:t>
+        <w:t>Sometimes it is also 6174.</w:t>
       </w:r>
     </w:p>
     <w:p>
@@ -102,7 +58,7 @@
                     </pic:cNvPicPr>
                   </pic:nvPicPr>
                   <pic:blipFill>
-                    <a:blip r:embed="rId7">
+                    <a:blip r:embed="rId5">
                       <a:extLst>
                         <a:ext uri="{28A0092B-C50C-407E-A947-70E740481C1C}">
                           <a14:useLocalDpi xmlns:a14="http://schemas.microsoft.com/office/drawing/2010/main" val="0"/>
@@ -153,7 +109,7 @@
         </w:rPr>
         <w:t xml:space="preserve">Kaprekar number is one of those gems, that makes Mathematics fun. Indian recreational mathematician </w:t>
       </w:r>
-      <w:hyperlink r:id="rId8" w:tgtFrame="_blank" w:history="1">
+      <w:hyperlink r:id="rId6" w:tgtFrame="_blank" w:history="1">
         <w:proofErr w:type="spellStart"/>
         <w:r>
           <w:rPr>
@@ -4867,7 +4823,7 @@
                     </pic:cNvPicPr>
                   </pic:nvPicPr>
                   <pic:blipFill>
-                    <a:blip r:embed="rId9">
+                    <a:blip r:embed="rId7">
                       <a:extLst>
                         <a:ext uri="{28A0092B-C50C-407E-A947-70E740481C1C}">
                           <a14:useLocalDpi xmlns:a14="http://schemas.microsoft.com/office/drawing/2010/main" val="0"/>
@@ -4955,7 +4911,7 @@
                     </pic:cNvPicPr>
                   </pic:nvPicPr>
                   <pic:blipFill>
-                    <a:blip r:embed="rId10">
+                    <a:blip r:embed="rId8">
                       <a:extLst>
                         <a:ext uri="{28A0092B-C50C-407E-A947-70E740481C1C}">
                           <a14:useLocalDpi xmlns:a14="http://schemas.microsoft.com/office/drawing/2010/main" val="0"/>
@@ -5160,7 +5116,7 @@
                     </pic:cNvPicPr>
                   </pic:nvPicPr>
                   <pic:blipFill>
-                    <a:blip r:embed="rId11">
+                    <a:blip r:embed="rId9">
                       <a:extLst>
                         <a:ext uri="{28A0092B-C50C-407E-A947-70E740481C1C}">
                           <a14:useLocalDpi xmlns:a14="http://schemas.microsoft.com/office/drawing/2010/main" val="0"/>
@@ -6007,7 +5963,7 @@
                     </pic:cNvPicPr>
                   </pic:nvPicPr>
                   <pic:blipFill>
-                    <a:blip r:embed="rId12">
+                    <a:blip r:embed="rId10">
                       <a:extLst>
                         <a:ext uri="{28A0092B-C50C-407E-A947-70E740481C1C}">
                           <a14:useLocalDpi xmlns:a14="http://schemas.microsoft.com/office/drawing/2010/main" val="0"/>
@@ -6145,7 +6101,7 @@
                     </pic:cNvPicPr>
                   </pic:nvPicPr>
                   <pic:blipFill>
-                    <a:blip r:embed="rId13">
+                    <a:blip r:embed="rId11">
                       <a:extLst>
                         <a:ext uri="{28A0092B-C50C-407E-A947-70E740481C1C}">
                           <a14:useLocalDpi xmlns:a14="http://schemas.microsoft.com/office/drawing/2010/main" val="0"/>
@@ -6175,50 +6131,6 @@
             </a:graphic>
           </wp:inline>
         </w:drawing>
-      </w:r>
-    </w:p>
-    <w:p>
-      <w:pPr>
-        <w:spacing w:before="100" w:beforeAutospacing="1" w:after="100" w:afterAutospacing="1" w:line="240" w:lineRule="auto"/>
-        <w:rPr>
-          <w:rFonts w:ascii="Times New Roman" w:eastAsia="Times New Roman" w:hAnsi="Times New Roman" w:cs="Times New Roman"/>
-          <w:sz w:val="20"/>
-          <w:szCs w:val="20"/>
-          <w:lang w:eastAsia="en-IN"/>
-        </w:rPr>
-      </w:pPr>
-      <w:r>
-        <w:rPr>
-          <w:rFonts w:ascii="Times New Roman" w:eastAsia="Times New Roman" w:hAnsi="Times New Roman" w:cs="Times New Roman"/>
-          <w:sz w:val="20"/>
-          <w:szCs w:val="20"/>
-          <w:lang w:eastAsia="en-IN"/>
-        </w:rPr>
-        <w:t xml:space="preserve">As always, code is available at </w:t>
-      </w:r>
-      <w:hyperlink r:id="rId14" w:tgtFrame="_blank" w:history="1">
-        <w:proofErr w:type="spellStart"/>
-        <w:r>
-          <w:rPr>
-            <w:rFonts w:ascii="Times New Roman" w:eastAsia="Times New Roman" w:hAnsi="Times New Roman" w:cs="Times New Roman"/>
-            <w:color w:val="0000FF"/>
-            <w:sz w:val="20"/>
-            <w:szCs w:val="20"/>
-            <w:u w:val="single"/>
-            <w:lang w:eastAsia="en-IN"/>
-          </w:rPr>
-          <w:t>Github</w:t>
-        </w:r>
-        <w:proofErr w:type="spellEnd"/>
-      </w:hyperlink>
-      <w:r>
-        <w:rPr>
-          <w:rFonts w:ascii="Times New Roman" w:eastAsia="Times New Roman" w:hAnsi="Times New Roman" w:cs="Times New Roman"/>
-          <w:sz w:val="20"/>
-          <w:szCs w:val="20"/>
-          <w:lang w:eastAsia="en-IN"/>
-        </w:rPr>
-        <w:t>.</w:t>
       </w:r>
     </w:p>
     <w:p/>
